--- a/13. ArrayMatrix Manipulation Patterns/76 ArrayMatrix - In-place Rotation.docx
+++ b/13. ArrayMatrix Manipulation Patterns/76 ArrayMatrix - In-place Rotation.docx
@@ -132,6 +132,7 @@
         <w:rPr>
           <w:b/>
           <w:bCs/>
+          <w:noProof/>
         </w:rPr>
         <w:drawing>
           <wp:inline distT="0" distB="0" distL="0" distR="0" wp14:anchorId="4B93024F" wp14:editId="56D762C6">
@@ -362,9 +363,1466 @@
       </w:r>
     </w:p>
     <w:p>
+      <w:pPr>
+        <w:rPr>
+          <w:b/>
+          <w:bCs/>
+        </w:rPr>
+      </w:pPr>
       <w:r>
         <w:t>    }</w:t>
       </w:r>
+      <w:r>
+        <w:t>}</w:t>
+      </w:r>
+    </w:p>
+    <w:p>
+      <w:pPr>
+        <w:rPr>
+          <w:b/>
+          <w:bCs/>
+        </w:rPr>
+      </w:pPr>
+      <w:r>
+        <w:rPr>
+          <w:b/>
+          <w:bCs/>
+        </w:rPr>
+        <w:lastRenderedPageBreak/>
+        <w:t>APPROACH 2:</w:t>
+      </w:r>
+    </w:p>
+    <w:p>
+      <w:r>
+        <w:t>class Solution {</w:t>
+      </w:r>
+    </w:p>
+    <w:p>
+      <w:r>
+        <w:t xml:space="preserve">    public void </w:t>
+      </w:r>
+      <w:proofErr w:type="gramStart"/>
+      <w:r>
+        <w:t>rotate</w:t>
+      </w:r>
+      <w:proofErr w:type="gramEnd"/>
+      <w:r>
+        <w:t>(int[][] m) {</w:t>
+      </w:r>
+    </w:p>
+    <w:p>
+      <w:r>
+        <w:t xml:space="preserve">        int n = </w:t>
+      </w:r>
+      <w:proofErr w:type="spellStart"/>
+      <w:r>
+        <w:t>m.length</w:t>
+      </w:r>
+      <w:proofErr w:type="spellEnd"/>
+      <w:r>
+        <w:t>;</w:t>
+      </w:r>
+    </w:p>
+    <w:p>
+      <w:r>
+        <w:t xml:space="preserve">        for(int </w:t>
+      </w:r>
+      <w:proofErr w:type="spellStart"/>
+      <w:r>
+        <w:t>i</w:t>
+      </w:r>
+      <w:proofErr w:type="spellEnd"/>
+      <w:r>
+        <w:t xml:space="preserve"> = 0 ; </w:t>
+      </w:r>
+      <w:proofErr w:type="spellStart"/>
+      <w:r>
+        <w:t>i</w:t>
+      </w:r>
+      <w:proofErr w:type="spellEnd"/>
+      <w:r>
+        <w:t>&lt;</w:t>
+      </w:r>
+      <w:proofErr w:type="spellStart"/>
+      <w:r>
+        <w:t>n;i</w:t>
+      </w:r>
+      <w:proofErr w:type="spellEnd"/>
+      <w:r>
+        <w:t>++)</w:t>
+      </w:r>
+    </w:p>
+    <w:p>
+      <w:r>
+        <w:t>        {</w:t>
+      </w:r>
+    </w:p>
+    <w:p>
+      <w:pPr>
+        <w:rPr>
+          <w:b/>
+          <w:bCs/>
+        </w:rPr>
+      </w:pPr>
+      <w:r>
+        <w:t>            for(int j = i+1; j &lt;</w:t>
+      </w:r>
+      <w:proofErr w:type="spellStart"/>
+      <w:r>
+        <w:t>n;j</w:t>
+      </w:r>
+      <w:proofErr w:type="spellEnd"/>
+      <w:r>
+        <w:t>++)</w:t>
+      </w:r>
+      <w:r>
+        <w:rPr>
+          <w:b/>
+          <w:bCs/>
+        </w:rPr>
+        <w:t>//TRANSPOSE</w:t>
+      </w:r>
+    </w:p>
+    <w:p>
+      <w:pPr>
+        <w:rPr>
+          <w:b/>
+          <w:bCs/>
+        </w:rPr>
+      </w:pPr>
+      <w:r>
+        <w:t>            {</w:t>
+      </w:r>
+      <w:r>
+        <w:rPr>
+          <w:b/>
+          <w:bCs/>
+        </w:rPr>
+        <w:t xml:space="preserve">SWAPPING BASED ON XOR </w:t>
+      </w:r>
+    </w:p>
+    <w:p>
+      <w:r>
+        <w:t>                m[</w:t>
+      </w:r>
+      <w:proofErr w:type="spellStart"/>
+      <w:r>
+        <w:t>i</w:t>
+      </w:r>
+      <w:proofErr w:type="spellEnd"/>
+      <w:r>
+        <w:t>][j] = m[j][</w:t>
+      </w:r>
+      <w:proofErr w:type="spellStart"/>
+      <w:r>
+        <w:t>i</w:t>
+      </w:r>
+      <w:proofErr w:type="spellEnd"/>
+      <w:r>
+        <w:t>]^m[</w:t>
+      </w:r>
+      <w:proofErr w:type="spellStart"/>
+      <w:r>
+        <w:t>i</w:t>
+      </w:r>
+      <w:proofErr w:type="spellEnd"/>
+      <w:r>
+        <w:t>][j];</w:t>
+      </w:r>
+    </w:p>
+    <w:p>
+      <w:r>
+        <w:t>                m[j][</w:t>
+      </w:r>
+      <w:proofErr w:type="spellStart"/>
+      <w:r>
+        <w:t>i</w:t>
+      </w:r>
+      <w:proofErr w:type="spellEnd"/>
+      <w:r>
+        <w:t>] = m[j][</w:t>
+      </w:r>
+      <w:proofErr w:type="spellStart"/>
+      <w:r>
+        <w:t>i</w:t>
+      </w:r>
+      <w:proofErr w:type="spellEnd"/>
+      <w:r>
+        <w:t>]^m[</w:t>
+      </w:r>
+      <w:proofErr w:type="spellStart"/>
+      <w:r>
+        <w:t>i</w:t>
+      </w:r>
+      <w:proofErr w:type="spellEnd"/>
+      <w:r>
+        <w:t>][j];</w:t>
+      </w:r>
+    </w:p>
+    <w:p>
+      <w:r>
+        <w:t>                m[</w:t>
+      </w:r>
+      <w:proofErr w:type="spellStart"/>
+      <w:r>
+        <w:t>i</w:t>
+      </w:r>
+      <w:proofErr w:type="spellEnd"/>
+      <w:r>
+        <w:t>][j] = m[j][</w:t>
+      </w:r>
+      <w:proofErr w:type="spellStart"/>
+      <w:r>
+        <w:t>i</w:t>
+      </w:r>
+      <w:proofErr w:type="spellEnd"/>
+      <w:r>
+        <w:t>]^m[</w:t>
+      </w:r>
+      <w:proofErr w:type="spellStart"/>
+      <w:r>
+        <w:t>i</w:t>
+      </w:r>
+      <w:proofErr w:type="spellEnd"/>
+      <w:r>
+        <w:t>][j];</w:t>
+      </w:r>
+    </w:p>
+    <w:p>
+      <w:r>
+        <w:t>            }</w:t>
+      </w:r>
+    </w:p>
+    <w:p>
+      <w:r>
+        <w:t>        }</w:t>
+      </w:r>
+    </w:p>
+    <w:p>
+      <w:r>
+        <w:t xml:space="preserve">        for(int </w:t>
+      </w:r>
+      <w:proofErr w:type="spellStart"/>
+      <w:r>
+        <w:t>i</w:t>
+      </w:r>
+      <w:proofErr w:type="spellEnd"/>
+      <w:r>
+        <w:t>= 0 ;</w:t>
+      </w:r>
+      <w:proofErr w:type="spellStart"/>
+      <w:r>
+        <w:t>i</w:t>
+      </w:r>
+      <w:proofErr w:type="spellEnd"/>
+      <w:r>
+        <w:t>&lt;</w:t>
+      </w:r>
+      <w:proofErr w:type="spellStart"/>
+      <w:r>
+        <w:t>n;i</w:t>
+      </w:r>
+      <w:proofErr w:type="spellEnd"/>
+      <w:r>
+        <w:t>++)</w:t>
+      </w:r>
+    </w:p>
+    <w:p>
+      <w:r>
+        <w:t>        {   int left = 0 , right = m[</w:t>
+      </w:r>
+      <w:proofErr w:type="spellStart"/>
+      <w:r>
+        <w:t>i</w:t>
+      </w:r>
+      <w:proofErr w:type="spellEnd"/>
+      <w:r>
+        <w:t>].length-1;</w:t>
+      </w:r>
+    </w:p>
+    <w:p>
+      <w:pPr>
+        <w:rPr>
+          <w:b/>
+          <w:bCs/>
+        </w:rPr>
+      </w:pPr>
+      <w:r>
+        <w:t>            while(left&lt;right)</w:t>
+      </w:r>
+      <w:r>
+        <w:rPr>
+          <w:b/>
+          <w:bCs/>
+        </w:rPr>
+        <w:t>//BINARY SEARCH SWAP</w:t>
+      </w:r>
+    </w:p>
+    <w:p>
+      <w:pPr>
+        <w:rPr>
+          <w:b/>
+          <w:bCs/>
+        </w:rPr>
+      </w:pPr>
+      <w:r>
+        <w:t>            {</w:t>
+      </w:r>
+      <w:r>
+        <w:rPr>
+          <w:b/>
+          <w:bCs/>
+        </w:rPr>
+        <w:t xml:space="preserve">//perform normal swap </w:t>
+      </w:r>
+      <w:proofErr w:type="spellStart"/>
+      <w:r>
+        <w:rPr>
+          <w:b/>
+          <w:bCs/>
+        </w:rPr>
+        <w:t>xor</w:t>
+      </w:r>
+      <w:proofErr w:type="spellEnd"/>
+      <w:r>
+        <w:rPr>
+          <w:b/>
+          <w:bCs/>
+        </w:rPr>
+        <w:t xml:space="preserve"> for uniqueness</w:t>
+      </w:r>
+    </w:p>
+    <w:p>
+      <w:r>
+        <w:t>                m[</w:t>
+      </w:r>
+      <w:proofErr w:type="spellStart"/>
+      <w:r>
+        <w:t>i</w:t>
+      </w:r>
+      <w:proofErr w:type="spellEnd"/>
+      <w:r>
+        <w:t>][left] ^=m[</w:t>
+      </w:r>
+      <w:proofErr w:type="spellStart"/>
+      <w:r>
+        <w:t>i</w:t>
+      </w:r>
+      <w:proofErr w:type="spellEnd"/>
+      <w:r>
+        <w:t>][right];</w:t>
+      </w:r>
+    </w:p>
+    <w:p>
+      <w:r>
+        <w:t>                m[</w:t>
+      </w:r>
+      <w:proofErr w:type="spellStart"/>
+      <w:r>
+        <w:t>i</w:t>
+      </w:r>
+      <w:proofErr w:type="spellEnd"/>
+      <w:r>
+        <w:t>][right] ^=m[</w:t>
+      </w:r>
+      <w:proofErr w:type="spellStart"/>
+      <w:r>
+        <w:t>i</w:t>
+      </w:r>
+      <w:proofErr w:type="spellEnd"/>
+      <w:r>
+        <w:t>][left];</w:t>
+      </w:r>
+    </w:p>
+    <w:p>
+      <w:r>
+        <w:t>                m[</w:t>
+      </w:r>
+      <w:proofErr w:type="spellStart"/>
+      <w:r>
+        <w:t>i</w:t>
+      </w:r>
+      <w:proofErr w:type="spellEnd"/>
+      <w:r>
+        <w:t>][left] ^=m[</w:t>
+      </w:r>
+      <w:proofErr w:type="spellStart"/>
+      <w:r>
+        <w:t>i</w:t>
+      </w:r>
+      <w:proofErr w:type="spellEnd"/>
+      <w:r>
+        <w:t>][right];</w:t>
+      </w:r>
+    </w:p>
+    <w:p>
+      <w:r>
+        <w:t>                left++;</w:t>
+      </w:r>
+    </w:p>
+    <w:p>
+      <w:r>
+        <w:t>                right--;</w:t>
+      </w:r>
+    </w:p>
+    <w:p>
+      <w:r>
+        <w:t>            }</w:t>
+      </w:r>
+    </w:p>
+    <w:p>
+      <w:r>
+        <w:t xml:space="preserve">        </w:t>
+      </w:r>
+    </w:p>
+    <w:p>
+      <w:r>
+        <w:t>}</w:t>
+      </w:r>
+      <w:r>
+        <w:t xml:space="preserve">  </w:t>
+      </w:r>
+    </w:p>
+    <w:p>
+      <w:r>
+        <w:t>    }</w:t>
+      </w:r>
+    </w:p>
+    <w:p>
+      <w:r>
+        <w:t>}</w:t>
+      </w:r>
+    </w:p>
+    <w:p/>
+    <w:p>
+      <w:pPr>
+        <w:rPr>
+          <w:b/>
+          <w:bCs/>
+        </w:rPr>
+      </w:pPr>
+      <w:r>
+        <w:rPr>
+          <w:b/>
+          <w:bCs/>
+        </w:rPr>
+        <w:lastRenderedPageBreak/>
+        <w:t>LC#189 : ROTATE ARRAY BY k places</w:t>
+      </w:r>
+    </w:p>
+    <w:p>
+      <w:pPr>
+        <w:rPr>
+          <w:b/>
+          <w:bCs/>
+        </w:rPr>
+      </w:pPr>
+      <w:r>
+        <w:rPr>
+          <w:b/>
+          <w:bCs/>
+        </w:rPr>
+        <w:t>Example 1:</w:t>
+      </w:r>
+    </w:p>
+    <w:p>
+      <w:pPr>
+        <w:rPr>
+          <w:b/>
+          <w:bCs/>
+        </w:rPr>
+      </w:pPr>
+      <w:r>
+        <w:rPr>
+          <w:b/>
+          <w:bCs/>
+        </w:rPr>
+        <w:t xml:space="preserve">Input: </w:t>
+      </w:r>
+      <w:proofErr w:type="spellStart"/>
+      <w:r>
+        <w:rPr>
+          <w:b/>
+          <w:bCs/>
+        </w:rPr>
+        <w:t>nums</w:t>
+      </w:r>
+      <w:proofErr w:type="spellEnd"/>
+      <w:r>
+        <w:rPr>
+          <w:b/>
+          <w:bCs/>
+        </w:rPr>
+        <w:t xml:space="preserve"> = [1,2,3,4,5,6,7], k = 3</w:t>
+      </w:r>
+    </w:p>
+    <w:p>
+      <w:pPr>
+        <w:rPr>
+          <w:b/>
+          <w:bCs/>
+        </w:rPr>
+      </w:pPr>
+      <w:r>
+        <w:rPr>
+          <w:b/>
+          <w:bCs/>
+        </w:rPr>
+        <w:t>Output: [5,6,7,1,2,3,4]</w:t>
+      </w:r>
+    </w:p>
+    <w:p>
+      <w:pPr>
+        <w:rPr>
+          <w:b/>
+          <w:bCs/>
+        </w:rPr>
+      </w:pPr>
+      <w:r>
+        <w:rPr>
+          <w:b/>
+          <w:bCs/>
+        </w:rPr>
+        <w:t>Explanation:</w:t>
+      </w:r>
+    </w:p>
+    <w:p>
+      <w:pPr>
+        <w:rPr>
+          <w:b/>
+          <w:bCs/>
+        </w:rPr>
+      </w:pPr>
+      <w:r>
+        <w:rPr>
+          <w:b/>
+          <w:bCs/>
+        </w:rPr>
+        <w:t xml:space="preserve">rotate 1 </w:t>
+      </w:r>
+      <w:proofErr w:type="gramStart"/>
+      <w:r>
+        <w:rPr>
+          <w:b/>
+          <w:bCs/>
+        </w:rPr>
+        <w:t>steps</w:t>
+      </w:r>
+      <w:proofErr w:type="gramEnd"/>
+      <w:r>
+        <w:rPr>
+          <w:b/>
+          <w:bCs/>
+        </w:rPr>
+        <w:t xml:space="preserve"> to the right: [7,1,2,3,4,5,6]</w:t>
+      </w:r>
+    </w:p>
+    <w:p>
+      <w:pPr>
+        <w:rPr>
+          <w:b/>
+          <w:bCs/>
+        </w:rPr>
+      </w:pPr>
+      <w:r>
+        <w:rPr>
+          <w:b/>
+          <w:bCs/>
+        </w:rPr>
+        <w:t>rotate 2 steps to the right: [6,7,1,2,3,4,5]</w:t>
+      </w:r>
+    </w:p>
+    <w:p>
+      <w:pPr>
+        <w:rPr>
+          <w:b/>
+          <w:bCs/>
+        </w:rPr>
+      </w:pPr>
+      <w:r>
+        <w:rPr>
+          <w:b/>
+          <w:bCs/>
+        </w:rPr>
+        <w:t>rotate 3 steps to the right: [5,6,7,1,2,3,4]</w:t>
+      </w:r>
+    </w:p>
+    <w:p>
+      <w:pPr>
+        <w:rPr>
+          <w:b/>
+          <w:bCs/>
+        </w:rPr>
+      </w:pPr>
+    </w:p>
+    <w:p>
+      <w:pPr>
+        <w:rPr>
+          <w:b/>
+          <w:bCs/>
+        </w:rPr>
+      </w:pPr>
+      <w:r>
+        <w:rPr>
+          <w:b/>
+          <w:bCs/>
+        </w:rPr>
+        <w:t>APP1 : USING THREE LOOPS SEP AND AN ARRAY</w:t>
+      </w:r>
+    </w:p>
+    <w:p>
+      <w:r>
+        <w:t>class Solution {</w:t>
+      </w:r>
+    </w:p>
+    <w:p>
+      <w:r>
+        <w:t xml:space="preserve">    public void </w:t>
+      </w:r>
+      <w:proofErr w:type="gramStart"/>
+      <w:r>
+        <w:t>rotate</w:t>
+      </w:r>
+      <w:proofErr w:type="gramEnd"/>
+      <w:r>
+        <w:t xml:space="preserve">(int[] </w:t>
+      </w:r>
+      <w:proofErr w:type="spellStart"/>
+      <w:r>
+        <w:t>nums</w:t>
+      </w:r>
+      <w:proofErr w:type="spellEnd"/>
+      <w:r>
+        <w:t>, int k) {</w:t>
+      </w:r>
+    </w:p>
+    <w:p>
+      <w:r>
+        <w:t xml:space="preserve">        int n = </w:t>
+      </w:r>
+      <w:proofErr w:type="spellStart"/>
+      <w:r>
+        <w:t>nums.length</w:t>
+      </w:r>
+      <w:proofErr w:type="spellEnd"/>
+      <w:r>
+        <w:t>;</w:t>
+      </w:r>
+    </w:p>
+    <w:p>
+      <w:r>
+        <w:t>        int[] a = new int[n];</w:t>
+      </w:r>
+    </w:p>
+    <w:p>
+      <w:r>
+        <w:t>        k = k % n;</w:t>
+      </w:r>
+    </w:p>
+    <w:p>
+      <w:r>
+        <w:t>        int j = 0;</w:t>
+      </w:r>
+    </w:p>
+    <w:p>
+      <w:r>
+        <w:t xml:space="preserve">        for (int </w:t>
+      </w:r>
+      <w:proofErr w:type="spellStart"/>
+      <w:r>
+        <w:t>i</w:t>
+      </w:r>
+      <w:proofErr w:type="spellEnd"/>
+      <w:r>
+        <w:t xml:space="preserve"> = n - k; </w:t>
+      </w:r>
+      <w:proofErr w:type="spellStart"/>
+      <w:r>
+        <w:t>i</w:t>
+      </w:r>
+      <w:proofErr w:type="spellEnd"/>
+      <w:r>
+        <w:t xml:space="preserve"> &lt; n; </w:t>
+      </w:r>
+      <w:proofErr w:type="spellStart"/>
+      <w:r>
+        <w:t>i</w:t>
+      </w:r>
+      <w:proofErr w:type="spellEnd"/>
+      <w:r>
+        <w:t xml:space="preserve">++) </w:t>
+      </w:r>
+    </w:p>
+    <w:p>
+      <w:r>
+        <w:t>            a[</w:t>
+      </w:r>
+      <w:proofErr w:type="spellStart"/>
+      <w:r>
+        <w:t>j++</w:t>
+      </w:r>
+      <w:proofErr w:type="spellEnd"/>
+      <w:r>
+        <w:t xml:space="preserve">] = </w:t>
+      </w:r>
+      <w:proofErr w:type="spellStart"/>
+      <w:r>
+        <w:t>nums</w:t>
+      </w:r>
+      <w:proofErr w:type="spellEnd"/>
+      <w:r>
+        <w:t>[</w:t>
+      </w:r>
+      <w:proofErr w:type="spellStart"/>
+      <w:r>
+        <w:t>i</w:t>
+      </w:r>
+      <w:proofErr w:type="spellEnd"/>
+      <w:r>
+        <w:rPr>
+          <w:highlight w:val="yellow"/>
+        </w:rPr>
+        <w:t>];//after k elements</w:t>
+      </w:r>
+    </w:p>
+    <w:p>
+      <w:r>
+        <w:t xml:space="preserve">        for (int </w:t>
+      </w:r>
+      <w:proofErr w:type="spellStart"/>
+      <w:r>
+        <w:t>i</w:t>
+      </w:r>
+      <w:proofErr w:type="spellEnd"/>
+      <w:r>
+        <w:t xml:space="preserve"> = 0; </w:t>
+      </w:r>
+      <w:proofErr w:type="spellStart"/>
+      <w:r>
+        <w:t>i</w:t>
+      </w:r>
+      <w:proofErr w:type="spellEnd"/>
+      <w:r>
+        <w:t xml:space="preserve"> &lt; n - k; </w:t>
+      </w:r>
+      <w:proofErr w:type="spellStart"/>
+      <w:r>
+        <w:t>i</w:t>
+      </w:r>
+      <w:proofErr w:type="spellEnd"/>
+      <w:r>
+        <w:t xml:space="preserve">++) </w:t>
+      </w:r>
+    </w:p>
+    <w:p>
+      <w:r>
+        <w:t>            a[</w:t>
+      </w:r>
+      <w:proofErr w:type="spellStart"/>
+      <w:r>
+        <w:t>j++</w:t>
+      </w:r>
+      <w:proofErr w:type="spellEnd"/>
+      <w:r>
+        <w:t xml:space="preserve">] = </w:t>
+      </w:r>
+      <w:proofErr w:type="spellStart"/>
+      <w:r>
+        <w:t>nums</w:t>
+      </w:r>
+      <w:proofErr w:type="spellEnd"/>
+      <w:r>
+        <w:t>[</w:t>
+      </w:r>
+      <w:proofErr w:type="spellStart"/>
+      <w:r>
+        <w:t>i</w:t>
+      </w:r>
+      <w:proofErr w:type="spellEnd"/>
+      <w:r>
+        <w:rPr>
+          <w:highlight w:val="yellow"/>
+        </w:rPr>
+        <w:t>];//stores the remaining from start</w:t>
+      </w:r>
+    </w:p>
+    <w:p>
+      <w:r>
+        <w:t xml:space="preserve">        for (int </w:t>
+      </w:r>
+      <w:proofErr w:type="spellStart"/>
+      <w:r>
+        <w:t>i</w:t>
+      </w:r>
+      <w:proofErr w:type="spellEnd"/>
+      <w:r>
+        <w:t xml:space="preserve"> = 0; </w:t>
+      </w:r>
+      <w:proofErr w:type="spellStart"/>
+      <w:r>
+        <w:t>i</w:t>
+      </w:r>
+      <w:proofErr w:type="spellEnd"/>
+      <w:r>
+        <w:t xml:space="preserve"> &lt; n; </w:t>
+      </w:r>
+      <w:proofErr w:type="spellStart"/>
+      <w:r>
+        <w:t>i</w:t>
+      </w:r>
+      <w:proofErr w:type="spellEnd"/>
+      <w:r>
+        <w:t xml:space="preserve">++) </w:t>
+      </w:r>
+    </w:p>
+    <w:p>
+      <w:r>
+        <w:t xml:space="preserve">            </w:t>
+      </w:r>
+      <w:proofErr w:type="spellStart"/>
+      <w:r>
+        <w:t>nums</w:t>
+      </w:r>
+      <w:proofErr w:type="spellEnd"/>
+      <w:r>
+        <w:t>[</w:t>
+      </w:r>
+      <w:proofErr w:type="spellStart"/>
+      <w:r>
+        <w:t>i</w:t>
+      </w:r>
+      <w:proofErr w:type="spellEnd"/>
+      <w:r>
+        <w:t>] = a[</w:t>
+      </w:r>
+      <w:proofErr w:type="spellStart"/>
+      <w:r>
+        <w:t>i</w:t>
+      </w:r>
+      <w:proofErr w:type="spellEnd"/>
+      <w:r>
+        <w:rPr>
+          <w:highlight w:val="yellow"/>
+        </w:rPr>
+        <w:t>];//copying back</w:t>
+      </w:r>
+    </w:p>
+    <w:p>
+      <w:r>
+        <w:t>    }</w:t>
+      </w:r>
+    </w:p>
+    <w:p>
+      <w:r>
+        <w:t>}</w:t>
+      </w:r>
+    </w:p>
+    <w:p/>
+    <w:p/>
+    <w:p/>
+    <w:p/>
+    <w:p>
+      <w:pPr>
+        <w:rPr>
+          <w:b/>
+          <w:bCs/>
+        </w:rPr>
+      </w:pPr>
+      <w:r>
+        <w:rPr>
+          <w:b/>
+          <w:bCs/>
+        </w:rPr>
+        <w:lastRenderedPageBreak/>
+        <w:t>APP2:USING MODULUS AND AN EXTRA ARRAY</w:t>
+      </w:r>
+    </w:p>
+    <w:p>
+      <w:r>
+        <w:t>class Solution {</w:t>
+      </w:r>
+    </w:p>
+    <w:p>
+      <w:r>
+        <w:t xml:space="preserve">    public void </w:t>
+      </w:r>
+      <w:proofErr w:type="gramStart"/>
+      <w:r>
+        <w:t>rotate</w:t>
+      </w:r>
+      <w:proofErr w:type="gramEnd"/>
+      <w:r>
+        <w:t xml:space="preserve">(int[] </w:t>
+      </w:r>
+      <w:proofErr w:type="spellStart"/>
+      <w:r>
+        <w:t>nums</w:t>
+      </w:r>
+      <w:proofErr w:type="spellEnd"/>
+      <w:r>
+        <w:t>, int k) {</w:t>
+      </w:r>
+    </w:p>
+    <w:p>
+      <w:r>
+        <w:t xml:space="preserve">        int n = </w:t>
+      </w:r>
+      <w:proofErr w:type="spellStart"/>
+      <w:r>
+        <w:t>nums.length</w:t>
+      </w:r>
+      <w:proofErr w:type="spellEnd"/>
+      <w:r>
+        <w:t>;</w:t>
+      </w:r>
+    </w:p>
+    <w:p>
+      <w:r>
+        <w:t xml:space="preserve">        k = k % n;</w:t>
+      </w:r>
+    </w:p>
+    <w:p>
+      <w:r>
+        <w:t xml:space="preserve">        int[] temp = new int[n];</w:t>
+      </w:r>
+    </w:p>
+    <w:p>
+      <w:r>
+        <w:t xml:space="preserve">        for (int </w:t>
+      </w:r>
+      <w:proofErr w:type="spellStart"/>
+      <w:r>
+        <w:t>i</w:t>
+      </w:r>
+      <w:proofErr w:type="spellEnd"/>
+      <w:r>
+        <w:t xml:space="preserve"> = 0; </w:t>
+      </w:r>
+      <w:proofErr w:type="spellStart"/>
+      <w:r>
+        <w:t>i</w:t>
+      </w:r>
+      <w:proofErr w:type="spellEnd"/>
+      <w:r>
+        <w:t xml:space="preserve"> &lt; n; </w:t>
+      </w:r>
+      <w:proofErr w:type="spellStart"/>
+      <w:r>
+        <w:t>i</w:t>
+      </w:r>
+      <w:proofErr w:type="spellEnd"/>
+      <w:r>
+        <w:t>++) {</w:t>
+      </w:r>
+    </w:p>
+    <w:p>
+      <w:r>
+        <w:t xml:space="preserve">            temp[(</w:t>
+      </w:r>
+      <w:proofErr w:type="spellStart"/>
+      <w:r>
+        <w:t>i</w:t>
+      </w:r>
+      <w:proofErr w:type="spellEnd"/>
+      <w:r>
+        <w:t xml:space="preserve"> + k) % n] = </w:t>
+      </w:r>
+      <w:proofErr w:type="spellStart"/>
+      <w:r>
+        <w:t>nums</w:t>
+      </w:r>
+      <w:proofErr w:type="spellEnd"/>
+      <w:r>
+        <w:t>[</w:t>
+      </w:r>
+      <w:proofErr w:type="spellStart"/>
+      <w:r>
+        <w:t>i</w:t>
+      </w:r>
+      <w:proofErr w:type="spellEnd"/>
+      <w:r>
+        <w:t>];</w:t>
+      </w:r>
+      <w:r>
+        <w:rPr>
+          <w:highlight w:val="yellow"/>
+        </w:rPr>
+        <w:t>//</w:t>
+      </w:r>
+      <w:proofErr w:type="spellStart"/>
+      <w:r>
+        <w:rPr>
+          <w:highlight w:val="yellow"/>
+        </w:rPr>
+        <w:t>rgets</w:t>
+      </w:r>
+      <w:proofErr w:type="spellEnd"/>
+      <w:r>
+        <w:rPr>
+          <w:highlight w:val="yellow"/>
+        </w:rPr>
+        <w:t xml:space="preserve"> the element correctly (</w:t>
+      </w:r>
+      <w:proofErr w:type="spellStart"/>
+      <w:r>
+        <w:rPr>
+          <w:highlight w:val="yellow"/>
+        </w:rPr>
+        <w:t>i+k</w:t>
+      </w:r>
+      <w:proofErr w:type="spellEnd"/>
+      <w:r>
+        <w:rPr>
+          <w:highlight w:val="yellow"/>
+        </w:rPr>
+        <w:t>)%n</w:t>
+      </w:r>
+    </w:p>
+    <w:p>
+      <w:r>
+        <w:t xml:space="preserve">        }</w:t>
+      </w:r>
+    </w:p>
+    <w:p>
+      <w:r>
+        <w:t xml:space="preserve">        for (int </w:t>
+      </w:r>
+      <w:proofErr w:type="spellStart"/>
+      <w:r>
+        <w:t>i</w:t>
+      </w:r>
+      <w:proofErr w:type="spellEnd"/>
+      <w:r>
+        <w:t xml:space="preserve"> = 0; </w:t>
+      </w:r>
+      <w:proofErr w:type="spellStart"/>
+      <w:r>
+        <w:t>i</w:t>
+      </w:r>
+      <w:proofErr w:type="spellEnd"/>
+      <w:r>
+        <w:t xml:space="preserve"> &lt; n; </w:t>
+      </w:r>
+      <w:proofErr w:type="spellStart"/>
+      <w:r>
+        <w:t>i</w:t>
+      </w:r>
+      <w:proofErr w:type="spellEnd"/>
+      <w:r>
+        <w:t>++) {</w:t>
+      </w:r>
+    </w:p>
+    <w:p>
+      <w:r>
+        <w:t xml:space="preserve">            </w:t>
+      </w:r>
+      <w:proofErr w:type="spellStart"/>
+      <w:r>
+        <w:t>nums</w:t>
+      </w:r>
+      <w:proofErr w:type="spellEnd"/>
+      <w:r>
+        <w:t>[</w:t>
+      </w:r>
+      <w:proofErr w:type="spellStart"/>
+      <w:r>
+        <w:t>i</w:t>
+      </w:r>
+      <w:proofErr w:type="spellEnd"/>
+      <w:r>
+        <w:t>] = temp[</w:t>
+      </w:r>
+      <w:proofErr w:type="spellStart"/>
+      <w:r>
+        <w:t>i</w:t>
+      </w:r>
+      <w:proofErr w:type="spellEnd"/>
+      <w:r>
+        <w:t xml:space="preserve">]; </w:t>
+      </w:r>
+    </w:p>
+    <w:p>
+      <w:r>
+        <w:t xml:space="preserve">        }</w:t>
+      </w:r>
+    </w:p>
+    <w:p>
+      <w:r>
+        <w:t xml:space="preserve">    }</w:t>
+      </w:r>
+    </w:p>
+    <w:p>
+      <w:r>
+        <w:t>}</w:t>
+      </w:r>
+    </w:p>
+    <w:p/>
+    <w:p/>
+    <w:p/>
+    <w:p/>
+    <w:p/>
+    <w:p/>
+    <w:p/>
+    <w:p/>
+    <w:p/>
+    <w:p/>
+    <w:p/>
+    <w:p/>
+    <w:p/>
+    <w:p/>
+    <w:p/>
+    <w:p>
+      <w:pPr>
+        <w:rPr>
+          <w:b/>
+          <w:bCs/>
+        </w:rPr>
+      </w:pPr>
+      <w:r>
+        <w:rPr>
+          <w:b/>
+          <w:bCs/>
+        </w:rPr>
+        <w:t>APP3: OPTIMAL</w:t>
+      </w:r>
+    </w:p>
+    <w:p>
+      <w:pPr>
+        <w:pStyle w:val="ListParagraph"/>
+        <w:numPr>
+          <w:ilvl w:val="0"/>
+          <w:numId w:val="2"/>
+        </w:numPr>
+        <w:rPr>
+          <w:b/>
+          <w:bCs/>
+        </w:rPr>
+      </w:pPr>
+      <w:r>
+        <w:rPr>
+          <w:b/>
+          <w:bCs/>
+        </w:rPr>
+        <w:t>Reverse the array</w:t>
+      </w:r>
+    </w:p>
+    <w:p>
+      <w:pPr>
+        <w:pStyle w:val="ListParagraph"/>
+        <w:numPr>
+          <w:ilvl w:val="0"/>
+          <w:numId w:val="2"/>
+        </w:numPr>
+        <w:rPr>
+          <w:b/>
+          <w:bCs/>
+        </w:rPr>
+      </w:pPr>
+      <w:r>
+        <w:rPr>
+          <w:b/>
+          <w:bCs/>
+        </w:rPr>
+        <w:t>Reverse first k in the reversed array</w:t>
+      </w:r>
+    </w:p>
+    <w:p>
+      <w:pPr>
+        <w:pStyle w:val="ListParagraph"/>
+        <w:numPr>
+          <w:ilvl w:val="0"/>
+          <w:numId w:val="2"/>
+        </w:numPr>
+        <w:rPr>
+          <w:b/>
+          <w:bCs/>
+        </w:rPr>
+      </w:pPr>
+      <w:r>
+        <w:rPr>
+          <w:b/>
+          <w:bCs/>
+        </w:rPr>
+        <w:t xml:space="preserve">Reverse the </w:t>
+      </w:r>
+      <w:proofErr w:type="spellStart"/>
+      <w:r>
+        <w:rPr>
+          <w:b/>
+          <w:bCs/>
+        </w:rPr>
+        <w:t>remaning</w:t>
+      </w:r>
+      <w:proofErr w:type="spellEnd"/>
+      <w:r>
+        <w:rPr>
+          <w:b/>
+          <w:bCs/>
+        </w:rPr>
+        <w:t xml:space="preserve"> elements from k to n</w:t>
+      </w:r>
+    </w:p>
+    <w:p>
+      <w:r>
+        <w:t>class Solution {</w:t>
+      </w:r>
+    </w:p>
+    <w:p>
+      <w:r>
+        <w:t xml:space="preserve">    public void </w:t>
+      </w:r>
+      <w:proofErr w:type="gramStart"/>
+      <w:r>
+        <w:t>rotate</w:t>
+      </w:r>
+      <w:proofErr w:type="gramEnd"/>
+      <w:r>
+        <w:t xml:space="preserve">(int[] </w:t>
+      </w:r>
+      <w:proofErr w:type="spellStart"/>
+      <w:r>
+        <w:t>nums</w:t>
+      </w:r>
+      <w:proofErr w:type="spellEnd"/>
+      <w:r>
+        <w:t>, int k) {</w:t>
+      </w:r>
+    </w:p>
+    <w:p>
+      <w:r>
+        <w:t xml:space="preserve">        k = </w:t>
+      </w:r>
+      <w:proofErr w:type="spellStart"/>
+      <w:r>
+        <w:t>k%nums.length</w:t>
+      </w:r>
+      <w:proofErr w:type="spellEnd"/>
+      <w:r>
+        <w:t>;</w:t>
+      </w:r>
+    </w:p>
+    <w:p>
+      <w:r>
+        <w:t xml:space="preserve">        int n = </w:t>
+      </w:r>
+      <w:proofErr w:type="spellStart"/>
+      <w:r>
+        <w:t>nums.length</w:t>
+      </w:r>
+      <w:proofErr w:type="spellEnd"/>
+      <w:r>
+        <w:t>;</w:t>
+      </w:r>
+    </w:p>
+    <w:p>
+      <w:pPr>
+        <w:rPr>
+          <w:color w:val="EE0000"/>
+          <w:highlight w:val="yellow"/>
+        </w:rPr>
+      </w:pPr>
+      <w:r>
+        <w:rPr>
+          <w:color w:val="EE0000"/>
+        </w:rPr>
+        <w:t xml:space="preserve">        </w:t>
+      </w:r>
+      <w:r>
+        <w:rPr>
+          <w:color w:val="EE0000"/>
+          <w:highlight w:val="yellow"/>
+        </w:rPr>
+        <w:t>reverse(0,n-1,nums);</w:t>
+      </w:r>
+    </w:p>
+    <w:p>
+      <w:pPr>
+        <w:rPr>
+          <w:color w:val="EE0000"/>
+          <w:highlight w:val="yellow"/>
+        </w:rPr>
+      </w:pPr>
+      <w:r>
+        <w:rPr>
+          <w:color w:val="EE0000"/>
+        </w:rPr>
+        <w:t>       </w:t>
+      </w:r>
+      <w:r>
+        <w:rPr>
+          <w:color w:val="EE0000"/>
+          <w:highlight w:val="yellow"/>
+        </w:rPr>
+        <w:t xml:space="preserve"> reverse(0,k-1,nums);</w:t>
+      </w:r>
+    </w:p>
+    <w:p>
+      <w:pPr>
+        <w:rPr>
+          <w:color w:val="EE0000"/>
+        </w:rPr>
+      </w:pPr>
+      <w:r>
+        <w:rPr>
+          <w:color w:val="EE0000"/>
+        </w:rPr>
+        <w:t xml:space="preserve">        </w:t>
+      </w:r>
+      <w:r>
+        <w:rPr>
+          <w:color w:val="EE0000"/>
+          <w:highlight w:val="yellow"/>
+        </w:rPr>
+        <w:t>reverse(k,n-1,nums);</w:t>
+      </w:r>
+      <w:r>
+        <w:rPr>
+          <w:color w:val="EE0000"/>
+        </w:rPr>
+        <w:t xml:space="preserve">       </w:t>
+      </w:r>
+    </w:p>
+    <w:p>
+      <w:r>
+        <w:t>    }</w:t>
+      </w:r>
+    </w:p>
+    <w:p>
+      <w:r>
+        <w:t xml:space="preserve">    void reverse(int left , int right , int[] </w:t>
+      </w:r>
+      <w:proofErr w:type="spellStart"/>
+      <w:r>
+        <w:t>nums</w:t>
+      </w:r>
+      <w:proofErr w:type="spellEnd"/>
+      <w:r>
+        <w:t>)</w:t>
+      </w:r>
+    </w:p>
+    <w:p>
+      <w:r>
+        <w:t>    {</w:t>
+      </w:r>
+    </w:p>
+    <w:p>
+      <w:r>
+        <w:t>        while(left&lt;right)</w:t>
+      </w:r>
+    </w:p>
+    <w:p>
+      <w:r>
+        <w:t>        {</w:t>
+      </w:r>
+    </w:p>
+    <w:p>
+      <w:r>
+        <w:t xml:space="preserve">            </w:t>
+      </w:r>
+      <w:proofErr w:type="spellStart"/>
+      <w:r>
+        <w:t>nums</w:t>
+      </w:r>
+      <w:proofErr w:type="spellEnd"/>
+      <w:r>
+        <w:t xml:space="preserve">[left] = </w:t>
+      </w:r>
+      <w:proofErr w:type="spellStart"/>
+      <w:r>
+        <w:t>nums</w:t>
+      </w:r>
+      <w:proofErr w:type="spellEnd"/>
+      <w:r>
+        <w:t>[left]^</w:t>
+      </w:r>
+      <w:proofErr w:type="spellStart"/>
+      <w:r>
+        <w:t>nums</w:t>
+      </w:r>
+      <w:proofErr w:type="spellEnd"/>
+      <w:r>
+        <w:t>[right];</w:t>
+      </w:r>
+    </w:p>
+    <w:p>
+      <w:r>
+        <w:t xml:space="preserve">            </w:t>
+      </w:r>
+      <w:proofErr w:type="spellStart"/>
+      <w:r>
+        <w:t>nums</w:t>
+      </w:r>
+      <w:proofErr w:type="spellEnd"/>
+      <w:r>
+        <w:t xml:space="preserve">[right] = </w:t>
+      </w:r>
+      <w:proofErr w:type="spellStart"/>
+      <w:r>
+        <w:t>nums</w:t>
+      </w:r>
+      <w:proofErr w:type="spellEnd"/>
+      <w:r>
+        <w:t xml:space="preserve">[left]^ </w:t>
+      </w:r>
+      <w:proofErr w:type="spellStart"/>
+      <w:r>
+        <w:t>nums</w:t>
+      </w:r>
+      <w:proofErr w:type="spellEnd"/>
+      <w:r>
+        <w:t>[right];</w:t>
+      </w:r>
+    </w:p>
+    <w:p>
+      <w:r>
+        <w:t xml:space="preserve">            </w:t>
+      </w:r>
+      <w:proofErr w:type="spellStart"/>
+      <w:r>
+        <w:t>nums</w:t>
+      </w:r>
+      <w:proofErr w:type="spellEnd"/>
+      <w:r>
+        <w:t xml:space="preserve">[left] = </w:t>
+      </w:r>
+      <w:proofErr w:type="spellStart"/>
+      <w:r>
+        <w:t>nums</w:t>
+      </w:r>
+      <w:proofErr w:type="spellEnd"/>
+      <w:r>
+        <w:t xml:space="preserve">[left] ^ </w:t>
+      </w:r>
+      <w:proofErr w:type="spellStart"/>
+      <w:r>
+        <w:t>nums</w:t>
+      </w:r>
+      <w:proofErr w:type="spellEnd"/>
+      <w:r>
+        <w:t>[right];</w:t>
+      </w:r>
+    </w:p>
+    <w:p>
+      <w:r>
+        <w:t>            left++;</w:t>
+      </w:r>
+    </w:p>
+    <w:p>
+      <w:r>
+        <w:t xml:space="preserve">            right--; </w:t>
+      </w:r>
+    </w:p>
+    <w:p>
+      <w:r>
+        <w:t>        }</w:t>
+      </w:r>
+    </w:p>
+    <w:p>
+      <w:r>
+        <w:t>    }</w:t>
+      </w:r>
+    </w:p>
+    <w:p>
       <w:r>
         <w:t>}</w:t>
       </w:r>
@@ -495,8 +1953,123 @@
       </w:rPr>
     </w:lvl>
   </w:abstractNum>
+  <w:abstractNum w:abstractNumId="1" w15:restartNumberingAfterBreak="0">
+    <w:nsid w:val="58DC2FE0"/>
+    <w:multiLevelType w:val="hybridMultilevel"/>
+    <w:tmpl w:val="3FE22E0E"/>
+    <w:lvl w:ilvl="0" w:tplc="366420C4">
+      <w:numFmt w:val="bullet"/>
+      <w:lvlText w:val=""/>
+      <w:lvlJc w:val="left"/>
+      <w:pPr>
+        <w:ind w:left="720" w:hanging="360"/>
+      </w:pPr>
+      <w:rPr>
+        <w:rFonts w:ascii="Wingdings" w:eastAsiaTheme="minorHAnsi" w:hAnsi="Wingdings" w:cs="Latha" w:hint="default"/>
+      </w:rPr>
+    </w:lvl>
+    <w:lvl w:ilvl="1" w:tplc="40090003" w:tentative="1">
+      <w:start w:val="1"/>
+      <w:numFmt w:val="bullet"/>
+      <w:lvlText w:val="o"/>
+      <w:lvlJc w:val="left"/>
+      <w:pPr>
+        <w:ind w:left="1440" w:hanging="360"/>
+      </w:pPr>
+      <w:rPr>
+        <w:rFonts w:ascii="Courier New" w:hAnsi="Courier New" w:cs="Courier New" w:hint="default"/>
+      </w:rPr>
+    </w:lvl>
+    <w:lvl w:ilvl="2" w:tplc="40090005" w:tentative="1">
+      <w:start w:val="1"/>
+      <w:numFmt w:val="bullet"/>
+      <w:lvlText w:val=""/>
+      <w:lvlJc w:val="left"/>
+      <w:pPr>
+        <w:ind w:left="2160" w:hanging="360"/>
+      </w:pPr>
+      <w:rPr>
+        <w:rFonts w:ascii="Wingdings" w:hAnsi="Wingdings" w:hint="default"/>
+      </w:rPr>
+    </w:lvl>
+    <w:lvl w:ilvl="3" w:tplc="40090001" w:tentative="1">
+      <w:start w:val="1"/>
+      <w:numFmt w:val="bullet"/>
+      <w:lvlText w:val=""/>
+      <w:lvlJc w:val="left"/>
+      <w:pPr>
+        <w:ind w:left="2880" w:hanging="360"/>
+      </w:pPr>
+      <w:rPr>
+        <w:rFonts w:ascii="Symbol" w:hAnsi="Symbol" w:hint="default"/>
+      </w:rPr>
+    </w:lvl>
+    <w:lvl w:ilvl="4" w:tplc="40090003" w:tentative="1">
+      <w:start w:val="1"/>
+      <w:numFmt w:val="bullet"/>
+      <w:lvlText w:val="o"/>
+      <w:lvlJc w:val="left"/>
+      <w:pPr>
+        <w:ind w:left="3600" w:hanging="360"/>
+      </w:pPr>
+      <w:rPr>
+        <w:rFonts w:ascii="Courier New" w:hAnsi="Courier New" w:cs="Courier New" w:hint="default"/>
+      </w:rPr>
+    </w:lvl>
+    <w:lvl w:ilvl="5" w:tplc="40090005" w:tentative="1">
+      <w:start w:val="1"/>
+      <w:numFmt w:val="bullet"/>
+      <w:lvlText w:val=""/>
+      <w:lvlJc w:val="left"/>
+      <w:pPr>
+        <w:ind w:left="4320" w:hanging="360"/>
+      </w:pPr>
+      <w:rPr>
+        <w:rFonts w:ascii="Wingdings" w:hAnsi="Wingdings" w:hint="default"/>
+      </w:rPr>
+    </w:lvl>
+    <w:lvl w:ilvl="6" w:tplc="40090001" w:tentative="1">
+      <w:start w:val="1"/>
+      <w:numFmt w:val="bullet"/>
+      <w:lvlText w:val=""/>
+      <w:lvlJc w:val="left"/>
+      <w:pPr>
+        <w:ind w:left="5040" w:hanging="360"/>
+      </w:pPr>
+      <w:rPr>
+        <w:rFonts w:ascii="Symbol" w:hAnsi="Symbol" w:hint="default"/>
+      </w:rPr>
+    </w:lvl>
+    <w:lvl w:ilvl="7" w:tplc="40090003" w:tentative="1">
+      <w:start w:val="1"/>
+      <w:numFmt w:val="bullet"/>
+      <w:lvlText w:val="o"/>
+      <w:lvlJc w:val="left"/>
+      <w:pPr>
+        <w:ind w:left="5760" w:hanging="360"/>
+      </w:pPr>
+      <w:rPr>
+        <w:rFonts w:ascii="Courier New" w:hAnsi="Courier New" w:cs="Courier New" w:hint="default"/>
+      </w:rPr>
+    </w:lvl>
+    <w:lvl w:ilvl="8" w:tplc="40090005" w:tentative="1">
+      <w:start w:val="1"/>
+      <w:numFmt w:val="bullet"/>
+      <w:lvlText w:val=""/>
+      <w:lvlJc w:val="left"/>
+      <w:pPr>
+        <w:ind w:left="6480" w:hanging="360"/>
+      </w:pPr>
+      <w:rPr>
+        <w:rFonts w:ascii="Wingdings" w:hAnsi="Wingdings" w:hint="default"/>
+      </w:rPr>
+    </w:lvl>
+  </w:abstractNum>
   <w:num w:numId="1" w16cid:durableId="1089429967">
     <w:abstractNumId w:val="0"/>
+  </w:num>
+  <w:num w:numId="2" w16cid:durableId="1703288000">
+    <w:abstractNumId w:val="1"/>
   </w:num>
 </w:numbering>
 </file>
